--- a/Project_2.docx
+++ b/Project_2.docx
@@ -430,14 +430,27 @@
       <w:r>
         <w:t xml:space="preserve">Figure </w:t>
       </w:r>
-      <w:fldSimple w:instr=" SEQ Figure \* ARABIC ">
-        <w:r>
-          <w:rPr>
-            <w:noProof/>
-          </w:rPr>
-          <w:t>1</w:t>
-        </w:r>
-      </w:fldSimple>
+      <w:r>
+        <w:fldChar w:fldCharType="begin"/>
+      </w:r>
+      <w:r>
+        <w:instrText xml:space="preserve"> SEQ Figure \* ARABIC </w:instrText>
+      </w:r>
+      <w:r>
+        <w:fldChar w:fldCharType="separate"/>
+      </w:r>
+      <w:r>
+        <w:rPr>
+          <w:noProof/>
+        </w:rPr>
+        <w:t>1</w:t>
+      </w:r>
+      <w:r>
+        <w:rPr>
+          <w:noProof/>
+        </w:rPr>
+        <w:fldChar w:fldCharType="end"/>
+      </w:r>
       <w:r>
         <w:t xml:space="preserve"> GUI interface</w:t>
       </w:r>
@@ -525,14 +538,27 @@
       <w:r>
         <w:t xml:space="preserve">Figure </w:t>
       </w:r>
-      <w:fldSimple w:instr=" SEQ Figure \* ARABIC ">
-        <w:r>
-          <w:rPr>
-            <w:noProof/>
-          </w:rPr>
-          <w:t>2</w:t>
-        </w:r>
-      </w:fldSimple>
+      <w:r>
+        <w:fldChar w:fldCharType="begin"/>
+      </w:r>
+      <w:r>
+        <w:instrText xml:space="preserve"> SEQ Figure \* ARABIC </w:instrText>
+      </w:r>
+      <w:r>
+        <w:fldChar w:fldCharType="separate"/>
+      </w:r>
+      <w:r>
+        <w:rPr>
+          <w:noProof/>
+        </w:rPr>
+        <w:t>2</w:t>
+      </w:r>
+      <w:r>
+        <w:rPr>
+          <w:noProof/>
+        </w:rPr>
+        <w:fldChar w:fldCharType="end"/>
+      </w:r>
       <w:r>
         <w:t>Data for facepalm</w:t>
       </w:r>
@@ -844,8 +870,6 @@
       <w:r>
         <w:t>Detector</w:t>
       </w:r>
-      <w:bookmarkStart w:id="0" w:name="_GoBack"/>
-      <w:bookmarkEnd w:id="0"/>
     </w:p>
     <w:p>
       <w:r>
@@ -1011,8 +1035,13 @@
         <w:t xml:space="preserve">ication </w:t>
       </w:r>
       <w:r>
-        <w:t>based on the data available and retrieving the output from classification algorithms – Sai Kishore Bandaru, Ebenezer Anand Arapally</w:t>
-      </w:r>
+        <w:t xml:space="preserve">based on the data available and retrieving the output from classification algorithms – Sai Kishore </w:t>
+      </w:r>
+      <w:r>
+        <w:t>Bandaru</w:t>
+      </w:r>
+      <w:bookmarkStart w:id="0" w:name="_GoBack"/>
+      <w:bookmarkEnd w:id="0"/>
     </w:p>
     <w:p>
       <w:pPr>
